--- a/Understanding version control in git.docx
+++ b/Understanding version control in git.docx
@@ -111,6 +111,47 @@
           <w:lang w:val="en-GB"/>
         </w:rPr>
         <w:t xml:space="preserve"> Having a central repository in which all these items are stored enables collaboration, so people can more easily share data, share files, share documents through the use of VCS.</w:t>
+      </w:r>
+    </w:p>
+    <w:p>
+      <w:pPr>
+        <w:pStyle w:val="NoSpacing"/>
+        <w:rPr>
+          <w:rFonts w:asciiTheme="minorBidi" w:hAnsiTheme="minorBidi"/>
+          <w:lang w:val="en-GB"/>
+        </w:rPr>
+      </w:pPr>
+    </w:p>
+    <w:p>
+      <w:pPr>
+        <w:pStyle w:val="NoSpacing"/>
+        <w:rPr>
+          <w:rFonts w:asciiTheme="minorBidi" w:hAnsiTheme="minorBidi"/>
+          <w:lang w:val="en-GB"/>
+        </w:rPr>
+      </w:pPr>
+      <w:r>
+        <w:rPr>
+          <w:rFonts w:asciiTheme="minorBidi" w:hAnsiTheme="minorBidi"/>
+          <w:lang w:val="en-GB"/>
+        </w:rPr>
+        <w:t>Conclusion</w:t>
+      </w:r>
+    </w:p>
+    <w:p>
+      <w:pPr>
+        <w:pStyle w:val="NoSpacing"/>
+        <w:rPr>
+          <w:rFonts w:asciiTheme="minorBidi" w:hAnsiTheme="minorBidi"/>
+          <w:lang w:val="en-GB"/>
+        </w:rPr>
+      </w:pPr>
+      <w:r>
+        <w:rPr>
+          <w:rFonts w:asciiTheme="minorBidi" w:hAnsiTheme="minorBidi"/>
+          <w:lang w:val="en-GB"/>
+        </w:rPr>
+        <w:t>I am try my best in learning git and github although github seems a bit difficult to learn with time I will get the hang of it.</w:t>
       </w:r>
     </w:p>
     <w:sectPr>
